--- a/Docs/Listes d'items/Tuto.docx
+++ b/Docs/Listes d'items/Tuto.docx
@@ -45,23 +45,7 @@
         <w:t xml:space="preserve"> gauche</w:t>
       </w:r>
       <w:r>
-        <w:t xml:space="preserve">, D pour tourner à droite, A pour </w:t>
-      </w:r>
-      <w:proofErr w:type="spellStart"/>
-      <w:r>
-        <w:t>straf</w:t>
-      </w:r>
-      <w:proofErr w:type="spellEnd"/>
-      <w:r>
-        <w:t xml:space="preserve"> à gauche, E pour </w:t>
-      </w:r>
-      <w:proofErr w:type="spellStart"/>
-      <w:r>
-        <w:t>straf</w:t>
-      </w:r>
-      <w:proofErr w:type="spellEnd"/>
-      <w:r>
-        <w:t xml:space="preserve"> à droite. A afficher dès le début du jeu.</w:t>
+        <w:t>, D pour tourner à droite, A pour straf à gauche, E pour straf à droite. A afficher dès le début du jeu.</w:t>
       </w:r>
       <w:r>
         <w:t xml:space="preserve"> (En mode image du clavier avec les touches et disparait quand toutes les touches sont utilisées)</w:t>
@@ -85,7 +69,13 @@
       </w:pPr>
       <w:r>
         <w:tab/>
-        <w:t>« Vous avez trouvé une gemme brute ! Ouvrez votre inventaire et placez la dans l’emplacement désigné pour profiter de ses bonus » A afficher quand on trouve notre première gemme brute. Plus emplacements en surbrillance (en tout cas les mettre en évidence).</w:t>
+        <w:t xml:space="preserve">« Vous avez trouvé une gemme brute ! Ouvrez votre inventaire et placez la dans l’emplacement désigné pour profiter de ses bonus » </w:t>
+      </w:r>
+      <w:r>
+        <w:t xml:space="preserve">+ « I pour afficher l’inventaire » </w:t>
+      </w:r>
+      <w:r>
+        <w:t>A afficher quand on trouve notre première gemme brute. Plus emplacements en surbrillance (en tout cas les mettre en évidence).</w:t>
       </w:r>
     </w:p>
     <w:p>
@@ -94,36 +84,7 @@
       </w:pPr>
       <w:r>
         <w:tab/>
-      </w:r>
-      <w:r>
-        <w:t>« </w:t>
-      </w:r>
-      <w:r>
-        <w:t>Vous avez trouvé une gemme raffinée</w:t>
-      </w:r>
-      <w:r>
-        <w:t> ! Ouvrez votre inventaire et placez la dans l’emplacement dé</w:t>
-      </w:r>
-      <w:r>
-        <w:t xml:space="preserve">signé pour profiter d’une nouvelle capacité </w:t>
-      </w:r>
-      <w:r>
-        <w:t>»</w:t>
-      </w:r>
-      <w:r>
-        <w:t xml:space="preserve"> </w:t>
-      </w:r>
-      <w:r>
-        <w:t>A afficher quand o</w:t>
-      </w:r>
-      <w:r>
-        <w:t>n trouve notre première gemme raffinée</w:t>
-      </w:r>
-      <w:r>
-        <w:t>. Plus emplacements en surbrillance (en tout cas les mettre en évidence)</w:t>
-      </w:r>
-      <w:r>
-        <w:t>.</w:t>
+        <w:t>« Vous avez trouvé une gemme raffinée ! Ouvrez votre inventaire et placez la dans l’emplacement désigné pour profiter d’une nouvelle capacité » A afficher quand on trouve notre première gemme raffinée. Plus emplacements en surbrillance (en tout cas les mettre en évidence).</w:t>
       </w:r>
     </w:p>
     <w:p>
@@ -142,6 +103,34 @@
       </w:r>
       <w:r>
         <w:t>afficher quand on arrive près du premier coffre. (Mettre le coffre en surbrillance peut être ? Pour le premier).</w:t>
+      </w:r>
+    </w:p>
+    <w:p>
+      <w:pPr>
+        <w:spacing w:after="0"/>
+      </w:pPr>
+    </w:p>
+    <w:p>
+      <w:pPr>
+        <w:spacing w:after="0"/>
+      </w:pPr>
+      <w:r>
+        <w:rPr>
+          <w:b/>
+        </w:rPr>
+        <w:t>Ennemi</w:t>
+      </w:r>
+      <w:r>
+        <w:t> :</w:t>
+      </w:r>
+    </w:p>
+    <w:p>
+      <w:pPr>
+        <w:spacing w:after="0"/>
+      </w:pPr>
+      <w:r>
+        <w:tab/>
+        <w:t>Premier ennemi assez lent mais qui colle de grosses patates (te tue en ~ 5 coup) il tape au CaC et ne vole pas.</w:t>
       </w:r>
       <w:bookmarkStart w:id="0" w:name="_GoBack"/>
       <w:bookmarkEnd w:id="0"/>

--- a/Docs/Listes d'items/Tuto.docx
+++ b/Docs/Listes d'items/Tuto.docx
@@ -45,7 +45,23 @@
         <w:t xml:space="preserve"> gauche</w:t>
       </w:r>
       <w:r>
-        <w:t>, D pour tourner à droite, A pour straf à gauche, E pour straf à droite. A afficher dès le début du jeu.</w:t>
+        <w:t xml:space="preserve">, D pour tourner à droite, A pour </w:t>
+      </w:r>
+      <w:proofErr w:type="spellStart"/>
+      <w:r>
+        <w:t>straf</w:t>
+      </w:r>
+      <w:proofErr w:type="spellEnd"/>
+      <w:r>
+        <w:t xml:space="preserve"> à gauche, E pour </w:t>
+      </w:r>
+      <w:proofErr w:type="spellStart"/>
+      <w:r>
+        <w:t>straf</w:t>
+      </w:r>
+      <w:proofErr w:type="spellEnd"/>
+      <w:r>
+        <w:t xml:space="preserve"> à droite. A afficher dès le début du jeu.</w:t>
       </w:r>
       <w:r>
         <w:t xml:space="preserve"> (En mode image du clavier avec les touches et disparait quand toutes les touches sont utilisées)</w:t>
@@ -130,18 +146,45 @@
       </w:pPr>
       <w:r>
         <w:tab/>
-        <w:t>Premier ennemi assez lent mais qui colle de grosses patates (te tue en ~ 5 coup) il tape au CaC et ne vole pas.</w:t>
-      </w:r>
+        <w:t>Premier ennemi assez lent mais qui colle de grosses patates (te tue en ~ 5 coup</w:t>
+      </w:r>
+      <w:r>
+        <w:t xml:space="preserve"> 20 dégâts par coup</w:t>
+      </w:r>
+      <w:r>
+        <w:t xml:space="preserve">) il tape au </w:t>
+      </w:r>
+      <w:proofErr w:type="spellStart"/>
+      <w:r>
+        <w:t>CaC</w:t>
+      </w:r>
+      <w:proofErr w:type="spellEnd"/>
+      <w:r>
+        <w:t xml:space="preserve"> et ne vole pas.</w:t>
+      </w:r>
+      <w:r>
+        <w:t xml:space="preserve"> Il a 120 </w:t>
+      </w:r>
+      <w:proofErr w:type="spellStart"/>
+      <w:proofErr w:type="gramStart"/>
+      <w:r>
+        <w:t>hp</w:t>
+      </w:r>
+      <w:proofErr w:type="spellEnd"/>
+      <w:r>
+        <w:t>(</w:t>
+      </w:r>
+      <w:proofErr w:type="gramEnd"/>
+      <w:r>
+        <w:t>à voir) (il meurt en 6 coup de revolver).</w:t>
+      </w:r>
+    </w:p>
+    <w:p>
+      <w:pPr>
+        <w:spacing w:after="0"/>
+      </w:pPr>
       <w:bookmarkStart w:id="0" w:name="_GoBack"/>
       <w:bookmarkEnd w:id="0"/>
-    </w:p>
-    <w:p>
-      <w:pPr>
-        <w:spacing w:after="0"/>
-      </w:pPr>
-      <w:r>
-        <w:tab/>
-      </w:r>
     </w:p>
     <w:sectPr>
       <w:pgSz w:w="11906" w:h="16838"/>
